--- a/tickets/ticket-9/Oplossingsrapport_ticket.docx
+++ b/tickets/ticket-9/Oplossingsrapport_ticket.docx
@@ -410,8 +410,16 @@
           </w:p>
           <w:p>
             <w:r>
-              <w:t xml:space="preserve">    Test dit door je browser scherm klein te maken, je ziet een klein logo op mobiel en een groot logo op desktop</w:t>
-            </w:r>
+              <w:t xml:space="preserve">    Test dit door je browser scherm klein te maken, je ziet een klein logo op mobiel en een groot logo op </w:t>
+            </w:r>
+            <w:proofErr w:type="spellStart"/>
+            <w:r>
+              <w:t>desktop</w:t>
+            </w:r>
+            <w:r>
+              <w:t>e</w:t>
+            </w:r>
+            <w:proofErr w:type="spellEnd"/>
           </w:p>
           <w:p>
             <w:r>
@@ -428,7 +436,7 @@
                 <w:noProof/>
               </w:rPr>
               <w:drawing>
-                <wp:inline distT="0" distB="0" distL="0" distR="0" wp14:anchorId="334CBEEA" wp14:editId="160D140B">
+                <wp:inline distT="0" distB="0" distL="0" distR="0" wp14:anchorId="334CBEEA" wp14:editId="1829F747">
                   <wp:extent cx="3850640" cy="3994785"/>
                   <wp:effectExtent l="0" t="0" r="0" b="5715"/>
                   <wp:docPr id="30" name="Picture 30"/>
@@ -720,15 +728,6 @@
   </w:abstractNum>
   <w:num w:numId="1" w16cid:durableId="990717271">
     <w:abstractNumId w:val="0"/>
-    <w:lvlOverride w:ilvl="0"/>
-    <w:lvlOverride w:ilvl="1"/>
-    <w:lvlOverride w:ilvl="2"/>
-    <w:lvlOverride w:ilvl="3"/>
-    <w:lvlOverride w:ilvl="4"/>
-    <w:lvlOverride w:ilvl="5"/>
-    <w:lvlOverride w:ilvl="6"/>
-    <w:lvlOverride w:ilvl="7"/>
-    <w:lvlOverride w:ilvl="8"/>
   </w:num>
 </w:numbering>
 </file>
@@ -1136,6 +1135,7 @@
   <w:style w:type="character" w:default="1" w:styleId="Standaardalinea-lettertype">
     <w:name w:val="Default Paragraph Font"/>
     <w:uiPriority w:val="1"/>
+    <w:semiHidden/>
     <w:unhideWhenUsed/>
   </w:style>
   <w:style w:type="table" w:default="1" w:styleId="Standaardtabel">
@@ -1477,6 +1477,12 @@
 </file>
 
 <file path=customXml/item1.xml><?xml version="1.0" encoding="utf-8"?>
+<p:properties xmlns:p="http://schemas.microsoft.com/office/2006/metadata/properties" xmlns:xsi="http://www.w3.org/2001/XMLSchema-instance" xmlns:pc="http://schemas.microsoft.com/office/infopath/2007/PartnerControls">
+  <documentManagement/>
+</p:properties>
+</file>
+
+<file path=customXml/item2.xml><?xml version="1.0" encoding="utf-8"?>
 <ct:contentTypeSchema xmlns:ct="http://schemas.microsoft.com/office/2006/metadata/contentType" xmlns:ma="http://schemas.microsoft.com/office/2006/metadata/properties/metaAttributes" ct:_="" ma:_="" ma:contentTypeName="Document" ma:contentTypeID="0x01010001CD172231D7C243B29F60141CC57BC0" ma:contentTypeVersion="12" ma:contentTypeDescription="Een nieuw document maken." ma:contentTypeScope="" ma:versionID="54356aac66f6d1439f07302530f4d69d">
   <xsd:schema xmlns:xsd="http://www.w3.org/2001/XMLSchema" xmlns:xs="http://www.w3.org/2001/XMLSchema" xmlns:p="http://schemas.microsoft.com/office/2006/metadata/properties" xmlns:ns2="68421c28-17bc-4b26-8365-26bbbc2631e1" xmlns:ns3="d84882ae-7dca-4087-beb3-b05058e1a7c8" targetNamespace="http://schemas.microsoft.com/office/2006/metadata/properties" ma:root="true" ma:fieldsID="55535f999216aa956266bedc11b0f469" ns2:_="" ns3:_="">
     <xsd:import namespace="68421c28-17bc-4b26-8365-26bbbc2631e1"/>
@@ -1687,12 +1693,6 @@
 </ct:contentTypeSchema>
 </file>
 
-<file path=customXml/item2.xml><?xml version="1.0" encoding="utf-8"?>
-<p:properties xmlns:p="http://schemas.microsoft.com/office/2006/metadata/properties" xmlns:xsi="http://www.w3.org/2001/XMLSchema-instance" xmlns:pc="http://schemas.microsoft.com/office/infopath/2007/PartnerControls">
-  <documentManagement/>
-</p:properties>
-</file>
-
 <file path=customXml/item3.xml><?xml version="1.0" encoding="utf-8"?>
 <?mso-contentType ?>
 <FormTemplates xmlns="http://schemas.microsoft.com/sharepoint/v3/contenttype/forms">
@@ -1703,6 +1703,15 @@
 </file>
 
 <file path=customXml/itemProps1.xml><?xml version="1.0" encoding="utf-8"?>
+<ds:datastoreItem xmlns:ds="http://schemas.openxmlformats.org/officeDocument/2006/customXml" ds:itemID="{1701FDC3-082B-4115-827D-33B9F371B9EE}">
+  <ds:schemaRefs>
+    <ds:schemaRef ds:uri="http://schemas.microsoft.com/office/2006/metadata/properties"/>
+    <ds:schemaRef ds:uri="http://schemas.microsoft.com/office/infopath/2007/PartnerControls"/>
+  </ds:schemaRefs>
+</ds:datastoreItem>
+</file>
+
+<file path=customXml/itemProps2.xml><?xml version="1.0" encoding="utf-8"?>
 <ds:datastoreItem xmlns:ds="http://schemas.openxmlformats.org/officeDocument/2006/customXml" ds:itemID="{C0AC2A96-A9DB-4037-9479-54ED527B82B9}">
   <ds:schemaRefs>
     <ds:schemaRef ds:uri="http://schemas.microsoft.com/office/2006/metadata/contentType"/>
@@ -1721,15 +1730,6 @@
 </ds:datastoreItem>
 </file>
 
-<file path=customXml/itemProps2.xml><?xml version="1.0" encoding="utf-8"?>
-<ds:datastoreItem xmlns:ds="http://schemas.openxmlformats.org/officeDocument/2006/customXml" ds:itemID="{1701FDC3-082B-4115-827D-33B9F371B9EE}">
-  <ds:schemaRefs>
-    <ds:schemaRef ds:uri="http://schemas.microsoft.com/office/2006/metadata/properties"/>
-    <ds:schemaRef ds:uri="http://schemas.microsoft.com/office/infopath/2007/PartnerControls"/>
-  </ds:schemaRefs>
-</ds:datastoreItem>
-</file>
-
 <file path=customXml/itemProps3.xml><?xml version="1.0" encoding="utf-8"?>
 <ds:datastoreItem xmlns:ds="http://schemas.openxmlformats.org/officeDocument/2006/customXml" ds:itemID="{8F914437-823A-4873-AE67-52CFA836C6B0}">
   <ds:schemaRefs>
